--- a/西班牙大学简介/格拉纳达大学.docx
+++ b/西班牙大学简介/格拉纳达大学.docx
@@ -842,18 +842,7 @@
           <w:szCs w:val="21"/>
           <w:shd w:val="clear" w:color="auto" w:fill="FFFFFF"/>
         </w:rPr>
-        <w:t>基督</w:t>
-      </w:r>
-      <w:bookmarkStart w:id="0" w:name="_GoBack"/>
-      <w:bookmarkEnd w:id="0"/>
-      <w:r>
-        <w:rPr>
-          <w:rFonts w:ascii="Arial" w:hAnsi="Arial" w:cs="Arial"/>
-          <w:sz w:val="21"/>
-          <w:szCs w:val="21"/>
-          <w:shd w:val="clear" w:color="auto" w:fill="FFFFFF"/>
-        </w:rPr>
-        <w:t>教</w:t>
+        <w:t>基督教</w:t>
       </w:r>
       <w:r>
         <w:rPr>
@@ -2399,7 +2388,1357 @@
       </w:tr>
     </w:tbl>
     <w:p/>
-    <w:p/>
+    <w:p>
+      <w:r>
+        <w:t>研究生专业</w:t>
+      </w:r>
+      <w:r>
+        <w:rPr>
+          <w:rFonts w:hint="eastAsia"/>
+        </w:rPr>
+        <w:t>：</w:t>
+      </w:r>
+    </w:p>
+    <w:p>
+      <w:r>
+        <w:rPr>
+          <w:b/>
+        </w:rPr>
+        <w:t>人文艺术</w:t>
+      </w:r>
+      <w:r>
+        <w:rPr>
+          <w:rFonts w:hint="eastAsia"/>
+          <w:b/>
+        </w:rPr>
+        <w:t>：</w:t>
+      </w:r>
+      <w:r>
+        <w:rPr>
+          <w:rFonts w:hint="eastAsia"/>
+        </w:rPr>
+        <w:t>考古学</w:t>
+      </w:r>
+      <w:r>
+        <w:rPr>
+          <w:rFonts w:hint="eastAsia"/>
+        </w:rPr>
+        <w:t>、</w:t>
+      </w:r>
+      <w:r>
+        <w:rPr>
+          <w:rFonts w:hint="eastAsia"/>
+        </w:rPr>
+        <w:t>阿拉伯语和希伯来语文化：安达卢斯和当代阿拉伯世界</w:t>
+      </w:r>
+      <w:r>
+        <w:rPr>
+          <w:rFonts w:hint="eastAsia"/>
+        </w:rPr>
+        <w:t>、</w:t>
+      </w:r>
+      <w:r>
+        <w:rPr>
+          <w:rFonts w:hint="eastAsia"/>
+        </w:rPr>
+        <w:t>绘图</w:t>
+      </w:r>
+      <w:r>
+        <w:rPr>
+          <w:rFonts w:hint="eastAsia"/>
+        </w:rPr>
+        <w:t xml:space="preserve"> - </w:t>
+      </w:r>
+      <w:r>
+        <w:rPr>
+          <w:rFonts w:hint="eastAsia"/>
+        </w:rPr>
+        <w:t>创造，生产和传播</w:t>
+      </w:r>
+      <w:r>
+        <w:rPr>
+          <w:rFonts w:hint="eastAsia"/>
+        </w:rPr>
+        <w:t>、</w:t>
+      </w:r>
+      <w:r>
+        <w:rPr>
+          <w:rFonts w:hint="eastAsia"/>
+        </w:rPr>
+        <w:t>ELE</w:t>
+      </w:r>
+      <w:r>
+        <w:rPr>
+          <w:rFonts w:hint="eastAsia"/>
+        </w:rPr>
+        <w:t>教学：文化和方法论</w:t>
+      </w:r>
+      <w:r>
+        <w:rPr>
+          <w:rFonts w:hint="eastAsia"/>
+        </w:rPr>
+        <w:t>、</w:t>
+      </w:r>
+      <w:r>
+        <w:rPr>
+          <w:rFonts w:hint="eastAsia"/>
+        </w:rPr>
+        <w:t>东亚研究</w:t>
+      </w:r>
+      <w:r>
+        <w:rPr>
+          <w:rFonts w:hint="eastAsia"/>
+        </w:rPr>
+        <w:t>、</w:t>
+      </w:r>
+      <w:r>
+        <w:rPr>
+          <w:rFonts w:hint="eastAsia"/>
+        </w:rPr>
+        <w:t>拉丁美洲研究：文化和管理</w:t>
+      </w:r>
+      <w:r>
+        <w:rPr>
+          <w:rFonts w:hint="eastAsia"/>
+        </w:rPr>
+        <w:t>、</w:t>
+      </w:r>
+      <w:r>
+        <w:rPr>
+          <w:rFonts w:hint="eastAsia"/>
+        </w:rPr>
+        <w:t>文学研究与戏剧</w:t>
+      </w:r>
+      <w:r>
+        <w:rPr>
+          <w:rFonts w:hint="eastAsia"/>
+        </w:rPr>
+        <w:t>、</w:t>
+      </w:r>
+      <w:r>
+        <w:rPr>
+          <w:rFonts w:hint="eastAsia"/>
+        </w:rPr>
+        <w:t>高等西班牙语研究</w:t>
+      </w:r>
+      <w:r>
+        <w:rPr>
+          <w:rFonts w:hint="eastAsia"/>
+        </w:rPr>
+        <w:t>、</w:t>
+      </w:r>
+      <w:r>
+        <w:rPr>
+          <w:rFonts w:hint="eastAsia"/>
+        </w:rPr>
+        <w:t>当代哲学</w:t>
+      </w:r>
+      <w:r>
+        <w:rPr>
+          <w:rFonts w:hint="eastAsia"/>
+        </w:rPr>
+        <w:t>、历史：从欧洲到美洲，社会，</w:t>
+      </w:r>
+      <w:r>
+        <w:rPr>
+          <w:rFonts w:hint="eastAsia"/>
+        </w:rPr>
+        <w:t>权力</w:t>
+      </w:r>
+      <w:r>
+        <w:rPr>
+          <w:rFonts w:hint="eastAsia"/>
+        </w:rPr>
+        <w:t>及</w:t>
+      </w:r>
+      <w:r>
+        <w:rPr>
+          <w:rFonts w:hint="eastAsia"/>
+        </w:rPr>
+        <w:t>文化（</w:t>
+      </w:r>
+      <w:r>
+        <w:rPr>
+          <w:rFonts w:hint="eastAsia"/>
+        </w:rPr>
+        <w:t>EURAME</w:t>
+      </w:r>
+      <w:r>
+        <w:rPr>
+          <w:rFonts w:hint="eastAsia"/>
+        </w:rPr>
+        <w:t>）</w:t>
+      </w:r>
+      <w:r>
+        <w:rPr>
+          <w:rFonts w:hint="eastAsia"/>
+        </w:rPr>
+        <w:t>、</w:t>
+      </w:r>
+      <w:r>
+        <w:rPr>
+          <w:rFonts w:hint="eastAsia"/>
+        </w:rPr>
+        <w:t>会议口译</w:t>
+      </w:r>
+      <w:r>
+        <w:rPr>
+          <w:rFonts w:hint="eastAsia"/>
+        </w:rPr>
+        <w:t>、</w:t>
+      </w:r>
+      <w:r>
+        <w:rPr>
+          <w:rFonts w:hint="eastAsia"/>
+        </w:rPr>
+        <w:t>现代语言与文化</w:t>
+      </w:r>
+      <w:r>
+        <w:rPr>
+          <w:rFonts w:hint="eastAsia"/>
+        </w:rPr>
+        <w:t>、</w:t>
+      </w:r>
+      <w:r>
+        <w:rPr>
+          <w:rFonts w:hint="eastAsia"/>
+        </w:rPr>
+        <w:t>古英语文学和语言学</w:t>
+      </w:r>
+      <w:r>
+        <w:rPr>
+          <w:rFonts w:hint="eastAsia"/>
+        </w:rPr>
+        <w:t>、</w:t>
+      </w:r>
+      <w:r>
+        <w:rPr>
+          <w:rFonts w:hint="eastAsia"/>
+        </w:rPr>
+        <w:t>逻辑与科学哲学</w:t>
+      </w:r>
+      <w:r>
+        <w:rPr>
+          <w:rFonts w:hint="eastAsia"/>
+        </w:rPr>
+        <w:t>、</w:t>
+      </w:r>
+      <w:r>
+        <w:rPr>
+          <w:rFonts w:hint="eastAsia"/>
+        </w:rPr>
+        <w:t>音乐遗产</w:t>
+      </w:r>
+      <w:r>
+        <w:rPr>
+          <w:rFonts w:hint="eastAsia"/>
+        </w:rPr>
+        <w:t>、</w:t>
+      </w:r>
+      <w:r>
+        <w:rPr>
+          <w:rFonts w:hint="eastAsia"/>
+        </w:rPr>
+        <w:t>艺术</w:t>
+      </w:r>
+      <w:r>
+        <w:rPr>
+          <w:rFonts w:hint="eastAsia"/>
+        </w:rPr>
+        <w:t>产品及研究、</w:t>
+      </w:r>
+      <w:r>
+        <w:rPr>
+          <w:rFonts w:hint="eastAsia"/>
+        </w:rPr>
+        <w:t>专业翻译</w:t>
+      </w:r>
+    </w:p>
+    <w:p>
+      <w:r>
+        <w:rPr>
+          <w:b/>
+        </w:rPr>
+        <w:t>科学</w:t>
+      </w:r>
+      <w:r>
+        <w:rPr>
+          <w:rFonts w:hint="eastAsia"/>
+          <w:b/>
+        </w:rPr>
+        <w:t>：</w:t>
+      </w:r>
+      <w:r>
+        <w:rPr>
+          <w:rFonts w:hint="eastAsia"/>
+        </w:rPr>
+        <w:t>先进农业生物和水产养殖、</w:t>
+      </w:r>
+      <w:r>
+        <w:rPr>
+          <w:rFonts w:hint="eastAsia"/>
+        </w:rPr>
+        <w:t>生物技术公司</w:t>
+      </w:r>
+      <w:r>
+        <w:rPr>
+          <w:rFonts w:hint="eastAsia"/>
+        </w:rPr>
+        <w:t>的分子生物学应用、</w:t>
+      </w:r>
+      <w:r>
+        <w:rPr>
+          <w:rFonts w:hint="eastAsia"/>
+        </w:rPr>
+        <w:t>生物技术</w:t>
+      </w:r>
+      <w:r>
+        <w:rPr>
+          <w:rFonts w:hint="eastAsia"/>
+        </w:rPr>
+        <w:t>、</w:t>
+      </w:r>
+      <w:r>
+        <w:rPr>
+          <w:rFonts w:hint="eastAsia"/>
+        </w:rPr>
+        <w:t>建筑遗产</w:t>
+      </w:r>
+      <w:r>
+        <w:rPr>
+          <w:rFonts w:hint="eastAsia"/>
+        </w:rPr>
+        <w:t>科学和技术、</w:t>
+      </w:r>
+      <w:r>
+        <w:rPr>
+          <w:rFonts w:hint="eastAsia"/>
+        </w:rPr>
+        <w:t>化学科学与技术</w:t>
+      </w:r>
+      <w:r>
+        <w:rPr>
+          <w:rFonts w:hint="eastAsia"/>
+        </w:rPr>
+        <w:t>、保存</w:t>
+      </w:r>
+      <w:r>
+        <w:rPr>
+          <w:rFonts w:hint="eastAsia"/>
+        </w:rPr>
+        <w:t>，生物多样性的管理和恢复</w:t>
+      </w:r>
+      <w:r>
+        <w:rPr>
+          <w:rFonts w:hint="eastAsia"/>
+        </w:rPr>
+        <w:t>、</w:t>
+      </w:r>
+      <w:r>
+        <w:rPr>
+          <w:rFonts w:hint="eastAsia"/>
+        </w:rPr>
+        <w:t>应用统计</w:t>
+      </w:r>
+      <w:r>
+        <w:rPr>
+          <w:rFonts w:hint="eastAsia"/>
+        </w:rPr>
+        <w:t>、</w:t>
+      </w:r>
+      <w:r>
+        <w:rPr>
+          <w:rFonts w:hint="eastAsia"/>
+        </w:rPr>
+        <w:t>物理与数</w:t>
+      </w:r>
+      <w:r>
+        <w:rPr>
+          <w:rFonts w:hint="eastAsia"/>
+        </w:rPr>
+        <w:lastRenderedPageBreak/>
+        <w:t>学</w:t>
+      </w:r>
+      <w:r>
+        <w:rPr>
+          <w:rFonts w:hint="eastAsia"/>
+        </w:rPr>
+        <w:t>、</w:t>
+      </w:r>
+      <w:r>
+        <w:rPr>
+          <w:rFonts w:hint="eastAsia"/>
+        </w:rPr>
+        <w:t>物理：辐射，纳米技术，粒子和天体物理</w:t>
+      </w:r>
+      <w:r>
+        <w:rPr>
+          <w:rFonts w:hint="eastAsia"/>
+        </w:rPr>
+        <w:t>、</w:t>
+      </w:r>
+      <w:r>
+        <w:rPr>
+          <w:rFonts w:hint="eastAsia"/>
+        </w:rPr>
+        <w:t>遗传与进化</w:t>
+      </w:r>
+      <w:r>
+        <w:rPr>
+          <w:rFonts w:hint="eastAsia"/>
+        </w:rPr>
+        <w:t>、</w:t>
+      </w:r>
+      <w:r>
+        <w:rPr>
+          <w:rFonts w:hint="eastAsia"/>
+        </w:rPr>
+        <w:t>地球物理和气象</w:t>
+      </w:r>
+      <w:r>
+        <w:rPr>
+          <w:rFonts w:hint="eastAsia"/>
+        </w:rPr>
+        <w:t>、</w:t>
+      </w:r>
+      <w:r>
+        <w:rPr>
+          <w:rFonts w:hint="eastAsia"/>
+        </w:rPr>
+        <w:t>矿产</w:t>
+      </w:r>
+      <w:r>
+        <w:rPr>
+          <w:rFonts w:hint="eastAsia"/>
+        </w:rPr>
+        <w:t>和</w:t>
+      </w:r>
+      <w:r>
+        <w:rPr>
+          <w:rFonts w:hint="eastAsia"/>
+        </w:rPr>
+        <w:t>能源</w:t>
+      </w:r>
+      <w:r>
+        <w:rPr>
+          <w:rFonts w:hint="eastAsia"/>
+        </w:rPr>
+        <w:t>的</w:t>
+      </w:r>
+      <w:r>
+        <w:rPr>
+          <w:rFonts w:hint="eastAsia"/>
+        </w:rPr>
+        <w:t>应用</w:t>
+      </w:r>
+      <w:r>
+        <w:rPr>
+          <w:rFonts w:hint="eastAsia"/>
+        </w:rPr>
+        <w:t>地理</w:t>
+      </w:r>
+      <w:r>
+        <w:rPr>
+          <w:rFonts w:hint="eastAsia"/>
+        </w:rPr>
+        <w:t>、</w:t>
+      </w:r>
+      <w:r>
+        <w:rPr>
+          <w:rFonts w:hint="eastAsia"/>
+        </w:rPr>
+        <w:t>微生物学</w:t>
+      </w:r>
+      <w:r>
+        <w:rPr>
+          <w:rFonts w:hint="eastAsia"/>
+        </w:rPr>
+        <w:t>研究</w:t>
+      </w:r>
+      <w:r>
+        <w:rPr>
+          <w:rFonts w:hint="eastAsia"/>
+        </w:rPr>
+        <w:t>与发展、</w:t>
+      </w:r>
+      <w:r>
+        <w:rPr>
+          <w:rFonts w:hint="eastAsia"/>
+        </w:rPr>
+        <w:t>数学</w:t>
+      </w:r>
+      <w:r>
+        <w:rPr>
+          <w:rFonts w:hint="eastAsia"/>
+        </w:rPr>
+        <w:t>、</w:t>
+      </w:r>
+      <w:r>
+        <w:rPr>
+          <w:rFonts w:hint="eastAsia"/>
+        </w:rPr>
+        <w:t>先进的临床视光学和光学</w:t>
+      </w:r>
+      <w:r>
+        <w:rPr>
+          <w:rFonts w:hint="eastAsia"/>
+        </w:rPr>
+        <w:t>、</w:t>
+      </w:r>
+      <w:r>
+        <w:rPr>
+          <w:rFonts w:hint="eastAsia"/>
+        </w:rPr>
+        <w:t>水质</w:t>
+      </w:r>
+      <w:r>
+        <w:rPr>
+          <w:rFonts w:hint="eastAsia"/>
+        </w:rPr>
+        <w:t>技术与科学</w:t>
+      </w:r>
+    </w:p>
+    <w:p>
+      <w:r>
+        <w:rPr>
+          <w:b/>
+        </w:rPr>
+        <w:t>健康科学</w:t>
+      </w:r>
+      <w:r>
+        <w:rPr>
+          <w:rFonts w:hint="eastAsia"/>
+          <w:b/>
+        </w:rPr>
+        <w:t>：</w:t>
+      </w:r>
+      <w:r>
+        <w:rPr>
+          <w:rFonts w:hint="eastAsia"/>
+        </w:rPr>
+        <w:t>生物分析和实验室诊断</w:t>
+      </w:r>
+      <w:r>
+        <w:rPr>
+          <w:rFonts w:hint="eastAsia"/>
+        </w:rPr>
+        <w:t>、</w:t>
+      </w:r>
+      <w:r>
+        <w:rPr>
+          <w:rFonts w:hint="eastAsia"/>
+        </w:rPr>
+        <w:t>体质人类学</w:t>
+      </w:r>
+      <w:r>
+        <w:rPr>
+          <w:rFonts w:hint="eastAsia"/>
+        </w:rPr>
+        <w:t>及法医、</w:t>
+      </w:r>
+      <w:r>
+        <w:rPr>
+          <w:rFonts w:hint="eastAsia"/>
+        </w:rPr>
+        <w:t>药学监护</w:t>
+      </w:r>
+      <w:r>
+        <w:rPr>
+          <w:rFonts w:hint="eastAsia"/>
+        </w:rPr>
+        <w:t>、高级食品质量与技术研究、高级</w:t>
+      </w:r>
+      <w:r>
+        <w:rPr>
+          <w:rFonts w:hint="eastAsia"/>
+        </w:rPr>
+        <w:t>诊断放射学和物理医学与治疗</w:t>
+      </w:r>
+      <w:r>
+        <w:rPr>
+          <w:rFonts w:hint="eastAsia"/>
+        </w:rPr>
+        <w:t>、</w:t>
+      </w:r>
+      <w:r>
+        <w:rPr>
+          <w:rFonts w:hint="eastAsia"/>
+        </w:rPr>
+        <w:t>再生生物医药</w:t>
+      </w:r>
+      <w:r>
+        <w:rPr>
+          <w:rFonts w:hint="eastAsia"/>
+        </w:rPr>
+        <w:t>、</w:t>
+      </w:r>
+      <w:r>
+        <w:rPr>
+          <w:rFonts w:hint="eastAsia"/>
+        </w:rPr>
+        <w:t>牙科科学</w:t>
+      </w:r>
+      <w:r>
+        <w:rPr>
+          <w:rFonts w:hint="eastAsia"/>
+        </w:rPr>
+        <w:t>、</w:t>
+      </w:r>
+      <w:r>
+        <w:rPr>
+          <w:rFonts w:hint="eastAsia"/>
+        </w:rPr>
+        <w:t>生长发育的遗传，营养和环境条件</w:t>
+      </w:r>
+      <w:r>
+        <w:rPr>
+          <w:rFonts w:hint="eastAsia"/>
+        </w:rPr>
+        <w:t>、人文</w:t>
+      </w:r>
+      <w:r>
+        <w:rPr>
+          <w:rFonts w:hint="eastAsia"/>
+        </w:rPr>
+        <w:t>关怀</w:t>
+      </w:r>
+      <w:r>
+        <w:rPr>
+          <w:rFonts w:hint="eastAsia"/>
+        </w:rPr>
+        <w:t>与生命周期最后进程的医疗保健、</w:t>
+      </w:r>
+      <w:r>
+        <w:rPr>
+          <w:rFonts w:hint="eastAsia"/>
+        </w:rPr>
+        <w:t>组织工程和高级疗法</w:t>
+      </w:r>
+      <w:r>
+        <w:rPr>
+          <w:rFonts w:hint="eastAsia"/>
+        </w:rPr>
+        <w:t>、</w:t>
+      </w:r>
+      <w:r>
+        <w:rPr>
+          <w:rFonts w:hint="eastAsia"/>
+        </w:rPr>
+        <w:t>药物管制</w:t>
+      </w:r>
+      <w:r>
+        <w:rPr>
+          <w:rFonts w:hint="eastAsia"/>
+        </w:rPr>
+        <w:t>的</w:t>
+      </w:r>
+      <w:r>
+        <w:rPr>
+          <w:rFonts w:hint="eastAsia"/>
+        </w:rPr>
+        <w:t>研究，开发和创新</w:t>
+      </w:r>
+      <w:r>
+        <w:rPr>
+          <w:rFonts w:hint="eastAsia"/>
+        </w:rPr>
+        <w:t>、</w:t>
+      </w:r>
+      <w:r>
+        <w:rPr>
+          <w:rFonts w:hint="eastAsia"/>
+        </w:rPr>
+        <w:t>退行性疾病和脑损伤</w:t>
+      </w:r>
+      <w:r>
+        <w:rPr>
+          <w:rFonts w:hint="eastAsia"/>
+        </w:rPr>
+        <w:t>的</w:t>
+      </w:r>
+      <w:r>
+        <w:rPr>
+          <w:rFonts w:hint="eastAsia"/>
+        </w:rPr>
+        <w:t>言语治疗研究</w:t>
+      </w:r>
+      <w:r>
+        <w:rPr>
+          <w:rFonts w:hint="eastAsia"/>
+        </w:rPr>
+        <w:t>、</w:t>
+      </w:r>
+      <w:r>
+        <w:rPr>
+          <w:rFonts w:hint="eastAsia"/>
+        </w:rPr>
+        <w:t>转化研究和个体化医学</w:t>
+      </w:r>
+      <w:r>
+        <w:rPr>
+          <w:rFonts w:hint="eastAsia"/>
+        </w:rPr>
+        <w:t>、</w:t>
+      </w:r>
+      <w:r>
+        <w:rPr>
+          <w:rFonts w:hint="eastAsia"/>
+        </w:rPr>
+        <w:t>分子和细胞免疫学</w:t>
+      </w:r>
+      <w:r>
+        <w:rPr>
+          <w:rFonts w:hint="eastAsia"/>
+        </w:rPr>
+        <w:t>的研究和发展、</w:t>
+      </w:r>
+      <w:r>
+        <w:rPr>
+          <w:rFonts w:hint="eastAsia"/>
+        </w:rPr>
+        <w:t>预防医学与公共卫生</w:t>
+      </w:r>
+      <w:r>
+        <w:rPr>
+          <w:rFonts w:hint="eastAsia"/>
+        </w:rPr>
+        <w:t>的研究和发展、</w:t>
+      </w:r>
+      <w:r>
+        <w:rPr>
+          <w:rFonts w:hint="eastAsia"/>
+        </w:rPr>
+        <w:t>认知神经科学与行为</w:t>
+      </w:r>
+      <w:r>
+        <w:rPr>
+          <w:rFonts w:hint="eastAsia"/>
+        </w:rPr>
+        <w:t>、</w:t>
+      </w:r>
+      <w:r>
+        <w:rPr>
+          <w:rFonts w:hint="eastAsia"/>
+        </w:rPr>
+        <w:t>基本</w:t>
+      </w:r>
+      <w:r>
+        <w:rPr>
+          <w:rFonts w:hint="eastAsia"/>
+        </w:rPr>
+        <w:t>，应用和疼痛</w:t>
+      </w:r>
+      <w:r>
+        <w:rPr>
+          <w:rFonts w:hint="eastAsia"/>
+        </w:rPr>
+        <w:t>神经科学</w:t>
+      </w:r>
+      <w:r>
+        <w:rPr>
+          <w:rFonts w:hint="eastAsia"/>
+        </w:rPr>
+        <w:t>、</w:t>
+      </w:r>
+      <w:r>
+        <w:rPr>
+          <w:rFonts w:hint="eastAsia"/>
+        </w:rPr>
+        <w:t>人类营养</w:t>
+      </w:r>
+      <w:r>
+        <w:rPr>
+          <w:rFonts w:hint="eastAsia"/>
+        </w:rPr>
+        <w:t>、</w:t>
+      </w:r>
+      <w:r>
+        <w:rPr>
+          <w:rFonts w:hint="eastAsia"/>
+        </w:rPr>
+        <w:t>一般健康心理学</w:t>
+      </w:r>
+      <w:r>
+        <w:rPr>
+          <w:rFonts w:hint="eastAsia"/>
+        </w:rPr>
+        <w:t>、</w:t>
+      </w:r>
+      <w:r>
+        <w:rPr>
+          <w:rFonts w:hint="eastAsia"/>
+        </w:rPr>
+        <w:t>法律和司法心理学</w:t>
+      </w:r>
+    </w:p>
+    <w:p>
+      <w:r>
+        <w:rPr>
+          <w:b/>
+        </w:rPr>
+        <w:t>社会科学和法律</w:t>
+      </w:r>
+      <w:r>
+        <w:rPr>
+          <w:rFonts w:hint="eastAsia"/>
+          <w:b/>
+        </w:rPr>
+        <w:t>：</w:t>
+      </w:r>
+      <w:r>
+        <w:rPr>
+          <w:rFonts w:hint="eastAsia"/>
+        </w:rPr>
+        <w:t>法律、</w:t>
+      </w:r>
+      <w:r>
+        <w:rPr>
+          <w:rFonts w:hint="eastAsia"/>
+        </w:rPr>
+        <w:t>欧洲和国际研究</w:t>
+      </w:r>
+      <w:r>
+        <w:rPr>
+          <w:rFonts w:hint="eastAsia"/>
+        </w:rPr>
+        <w:t>、</w:t>
+      </w:r>
+      <w:r>
+        <w:rPr>
+          <w:rFonts w:hint="eastAsia"/>
+        </w:rPr>
+        <w:t>分析与土地管理：领导方式和执政的国土规划</w:t>
+      </w:r>
+      <w:r>
+        <w:rPr>
+          <w:rFonts w:hint="eastAsia"/>
+        </w:rPr>
+        <w:t>、</w:t>
+      </w:r>
+      <w:r>
+        <w:rPr>
+          <w:rFonts w:hint="eastAsia"/>
+        </w:rPr>
+        <w:t>社会人类学：人种学研究高级</w:t>
+      </w:r>
+      <w:r>
+        <w:rPr>
+          <w:rFonts w:hint="eastAsia"/>
+        </w:rPr>
+        <w:t>、视觉艺术和教育，</w:t>
+      </w:r>
+      <w:r>
+        <w:rPr>
+          <w:rFonts w:hint="eastAsia"/>
+        </w:rPr>
+        <w:t>一种结构型方式</w:t>
+      </w:r>
+      <w:r>
+        <w:rPr>
+          <w:rFonts w:hint="eastAsia"/>
+        </w:rPr>
+        <w:t>、</w:t>
+      </w:r>
+      <w:r>
+        <w:rPr>
+          <w:rFonts w:hint="eastAsia"/>
+        </w:rPr>
+        <w:t>劳动咨询，税务和商业法</w:t>
+      </w:r>
+      <w:r>
+        <w:rPr>
+          <w:rFonts w:hint="eastAsia"/>
+        </w:rPr>
+        <w:t>、</w:t>
+      </w:r>
+      <w:r>
+        <w:rPr>
+          <w:rFonts w:hint="eastAsia"/>
+        </w:rPr>
+        <w:t>审计</w:t>
+      </w:r>
+      <w:r>
+        <w:rPr>
+          <w:rFonts w:hint="eastAsia"/>
+        </w:rPr>
+        <w:t>、</w:t>
+      </w:r>
+      <w:r>
+        <w:rPr>
+          <w:rFonts w:hint="eastAsia"/>
+        </w:rPr>
+        <w:t>发展合作，公共管理和</w:t>
+      </w:r>
+      <w:r>
+        <w:rPr>
+          <w:rFonts w:hint="eastAsia"/>
+        </w:rPr>
+        <w:t>非政府发展组织、</w:t>
+      </w:r>
+      <w:r>
+        <w:rPr>
+          <w:rFonts w:hint="eastAsia"/>
+        </w:rPr>
+        <w:t>儿童犯罪和社会干预</w:t>
+      </w:r>
+      <w:r>
+        <w:rPr>
+          <w:rFonts w:hint="eastAsia"/>
+        </w:rPr>
+        <w:t>、</w:t>
+      </w:r>
+      <w:r>
+        <w:rPr>
+          <w:rFonts w:hint="eastAsia"/>
+        </w:rPr>
+        <w:t>和平，冲突和人权教育的文化</w:t>
+      </w:r>
+      <w:r>
+        <w:rPr>
+          <w:rFonts w:hint="eastAsia"/>
+        </w:rPr>
+        <w:t>、</w:t>
+      </w:r>
+      <w:r>
+        <w:rPr>
+          <w:rFonts w:hint="eastAsia"/>
+        </w:rPr>
+        <w:t>商业法</w:t>
+      </w:r>
+      <w:r>
+        <w:rPr>
+          <w:rFonts w:hint="eastAsia"/>
+        </w:rPr>
+        <w:t>、</w:t>
+      </w:r>
+      <w:r>
+        <w:rPr>
+          <w:rFonts w:hint="eastAsia"/>
+        </w:rPr>
+        <w:t>欧盟</w:t>
+      </w:r>
+      <w:r>
+        <w:rPr>
+          <w:rFonts w:hint="eastAsia"/>
+        </w:rPr>
+        <w:t>卫生法学，生物伦理与健康权、数字数学、</w:t>
+      </w:r>
+      <w:r>
+        <w:rPr>
+          <w:rFonts w:hint="eastAsia"/>
+        </w:rPr>
+        <w:t>公共管理</w:t>
+      </w:r>
+      <w:r>
+        <w:rPr>
+          <w:rFonts w:hint="eastAsia"/>
+        </w:rPr>
+        <w:t>、文化多样性，</w:t>
+      </w:r>
+      <w:r>
+        <w:rPr>
+          <w:rFonts w:hint="eastAsia"/>
+        </w:rPr>
+        <w:t>多学科的方法和跨境</w:t>
+      </w:r>
+      <w:r>
+        <w:rPr>
+          <w:rFonts w:hint="eastAsia"/>
+        </w:rPr>
+        <w:t>、</w:t>
+      </w:r>
+      <w:r>
+        <w:rPr>
+          <w:rFonts w:hint="eastAsia"/>
+        </w:rPr>
+        <w:t>经济与企业组织</w:t>
+      </w:r>
+      <w:r>
+        <w:rPr>
+          <w:rFonts w:hint="eastAsia"/>
+        </w:rPr>
+        <w:t>、</w:t>
+      </w:r>
+      <w:r>
+        <w:rPr>
+          <w:rFonts w:hint="eastAsia"/>
+        </w:rPr>
+        <w:t>经济</w:t>
+      </w:r>
+      <w:r>
+        <w:rPr>
+          <w:rFonts w:hint="eastAsia"/>
+        </w:rPr>
+        <w:t>/</w:t>
+      </w:r>
+      <w:r>
+        <w:rPr>
+          <w:rFonts w:hint="eastAsia"/>
+        </w:rPr>
+        <w:t>经济学</w:t>
+      </w:r>
+      <w:r>
+        <w:rPr>
+          <w:rFonts w:hint="eastAsia"/>
+        </w:rPr>
+        <w:t>、</w:t>
+      </w:r>
+      <w:r>
+        <w:rPr>
+          <w:rFonts w:hint="eastAsia"/>
+        </w:rPr>
+        <w:t>环境教育</w:t>
+      </w:r>
+      <w:r>
+        <w:rPr>
+          <w:rFonts w:hint="eastAsia"/>
+        </w:rPr>
+        <w:t>、</w:t>
+      </w:r>
+      <w:r>
+        <w:rPr>
+          <w:rFonts w:hint="eastAsia"/>
+        </w:rPr>
+        <w:t>音乐教育：多学科的角度</w:t>
+      </w:r>
+      <w:r>
+        <w:rPr>
+          <w:rFonts w:hint="eastAsia"/>
+        </w:rPr>
+        <w:t>、</w:t>
+      </w:r>
+      <w:r>
+        <w:rPr>
+          <w:rFonts w:hint="eastAsia"/>
+        </w:rPr>
+        <w:t>老年组和老年人保护</w:t>
+      </w:r>
+      <w:r>
+        <w:rPr>
+          <w:rFonts w:hint="eastAsia"/>
+        </w:rPr>
+        <w:t>、</w:t>
+      </w:r>
+      <w:r>
+        <w:rPr>
+          <w:rFonts w:hint="eastAsia"/>
+        </w:rPr>
+        <w:t>贸易技术及发展、</w:t>
+      </w:r>
+      <w:r>
+        <w:rPr>
+          <w:rFonts w:hint="eastAsia"/>
+        </w:rPr>
+        <w:t>科学信息与通信</w:t>
+      </w:r>
+      <w:r>
+        <w:rPr>
+          <w:rFonts w:hint="eastAsia"/>
+        </w:rPr>
+        <w:t>、</w:t>
+      </w:r>
+      <w:r>
+        <w:rPr>
+          <w:rFonts w:hint="eastAsia"/>
+        </w:rPr>
+        <w:t>心理干预</w:t>
+      </w:r>
+      <w:r>
+        <w:rPr>
+          <w:rFonts w:hint="eastAsia"/>
+        </w:rPr>
+        <w:t>、课程</w:t>
+      </w:r>
+      <w:r>
+        <w:rPr>
+          <w:rFonts w:hint="eastAsia"/>
+        </w:rPr>
+        <w:t>训练研究与创新</w:t>
+      </w:r>
+      <w:r>
+        <w:rPr>
+          <w:rFonts w:hint="eastAsia"/>
+        </w:rPr>
+        <w:t>、</w:t>
+      </w:r>
+      <w:r>
+        <w:rPr>
+          <w:rFonts w:hint="eastAsia"/>
+        </w:rPr>
+        <w:t>体力活动和体育研究</w:t>
+      </w:r>
+      <w:r>
+        <w:rPr>
+          <w:rFonts w:hint="eastAsia"/>
+        </w:rPr>
+        <w:t>、社会教育</w:t>
+      </w:r>
+      <w:r>
+        <w:rPr>
+          <w:rFonts w:hint="eastAsia"/>
+        </w:rPr>
+        <w:t>开发和社会干预研究</w:t>
+      </w:r>
+      <w:r>
+        <w:rPr>
+          <w:rFonts w:hint="eastAsia"/>
+        </w:rPr>
+        <w:t>、</w:t>
+      </w:r>
+      <w:r>
+        <w:rPr>
+          <w:rFonts w:hint="eastAsia"/>
+        </w:rPr>
+        <w:t>市场营销和消费者行为</w:t>
+      </w:r>
+      <w:r>
+        <w:rPr>
+          <w:rFonts w:hint="eastAsia"/>
+        </w:rPr>
+        <w:t>、</w:t>
+      </w:r>
+      <w:r>
+        <w:rPr>
+          <w:rFonts w:hint="eastAsia"/>
+        </w:rPr>
+        <w:t>新的互动媒体和多媒体新闻</w:t>
+      </w:r>
+      <w:r>
+        <w:rPr>
+          <w:rFonts w:hint="eastAsia"/>
+        </w:rPr>
+        <w:t>、社会问题，</w:t>
+      </w:r>
+      <w:r>
+        <w:rPr>
+          <w:rFonts w:hint="eastAsia"/>
+        </w:rPr>
+        <w:t>指导和管理社会方案</w:t>
+      </w:r>
+      <w:r>
+        <w:rPr>
+          <w:rFonts w:hint="eastAsia"/>
+        </w:rPr>
+        <w:t>、</w:t>
+      </w:r>
+      <w:r>
+        <w:rPr>
+          <w:rFonts w:hint="eastAsia"/>
+        </w:rPr>
+        <w:t>中等教育和文凭，职业教师培训和语言教学</w:t>
+      </w:r>
+      <w:r>
+        <w:rPr>
+          <w:rFonts w:hint="eastAsia"/>
+        </w:rPr>
+        <w:t>、</w:t>
+      </w:r>
+      <w:r>
+        <w:rPr>
+          <w:rFonts w:hint="eastAsia"/>
+        </w:rPr>
+        <w:t>社会干预的心理学</w:t>
+      </w:r>
+      <w:r>
+        <w:rPr>
+          <w:rFonts w:hint="eastAsia"/>
+        </w:rPr>
+        <w:t>、</w:t>
+      </w:r>
+      <w:r>
+        <w:rPr>
+          <w:rFonts w:hint="eastAsia"/>
+        </w:rPr>
+        <w:t>企业管理量化技术</w:t>
+      </w:r>
+      <w:r>
+        <w:rPr>
+          <w:rFonts w:hint="eastAsia"/>
+        </w:rPr>
+        <w:t>、</w:t>
+      </w:r>
+      <w:r>
+        <w:rPr>
+          <w:rFonts w:hint="eastAsia"/>
+        </w:rPr>
+        <w:t>市场研究和营销技术</w:t>
+      </w:r>
+    </w:p>
+    <w:p>
+      <w:pPr>
+        <w:rPr>
+          <w:rFonts w:hint="eastAsia"/>
+        </w:rPr>
+      </w:pPr>
+      <w:r>
+        <w:rPr>
+          <w:b/>
+        </w:rPr>
+        <w:t>工业和建筑</w:t>
+      </w:r>
+      <w:r>
+        <w:rPr>
+          <w:rFonts w:hint="eastAsia"/>
+          <w:b/>
+        </w:rPr>
+        <w:t>：</w:t>
+      </w:r>
+      <w:r>
+        <w:rPr>
+          <w:rFonts w:hint="eastAsia"/>
+        </w:rPr>
+        <w:t>建筑、</w:t>
+      </w:r>
+      <w:r>
+        <w:rPr>
+          <w:rFonts w:hint="eastAsia"/>
+        </w:rPr>
+        <w:t>科学数据和计算机工程</w:t>
+      </w:r>
+      <w:r>
+        <w:rPr>
+          <w:rFonts w:hint="eastAsia"/>
+        </w:rPr>
+        <w:t>、</w:t>
+      </w:r>
+      <w:r>
+        <w:rPr>
+          <w:rFonts w:hint="eastAsia"/>
+        </w:rPr>
+        <w:t>软件开发</w:t>
+      </w:r>
+      <w:r>
+        <w:rPr>
+          <w:rFonts w:hint="eastAsia"/>
+        </w:rPr>
+        <w:t>、</w:t>
+      </w:r>
+      <w:r>
+        <w:rPr>
+          <w:rFonts w:hint="eastAsia"/>
+        </w:rPr>
+        <w:t>全面的安全管理和施工</w:t>
+      </w:r>
+      <w:r>
+        <w:rPr>
+          <w:rFonts w:hint="eastAsia"/>
+        </w:rPr>
+        <w:t>、</w:t>
+      </w:r>
+      <w:r>
+        <w:rPr>
+          <w:rFonts w:hint="eastAsia"/>
+        </w:rPr>
+        <w:t>管理和业务流程技术</w:t>
+      </w:r>
+      <w:r>
+        <w:rPr>
+          <w:rFonts w:hint="eastAsia"/>
+        </w:rPr>
+        <w:t>、</w:t>
+      </w:r>
+      <w:r>
+        <w:rPr>
+          <w:rFonts w:hint="eastAsia"/>
+        </w:rPr>
+        <w:t>环境水力学</w:t>
+      </w:r>
+      <w:r>
+        <w:rPr>
+          <w:rFonts w:hint="eastAsia"/>
+        </w:rPr>
+        <w:t>、</w:t>
+      </w:r>
+      <w:r>
+        <w:rPr>
+          <w:rFonts w:hint="eastAsia"/>
+        </w:rPr>
+        <w:t>声学工程</w:t>
+      </w:r>
+      <w:r>
+        <w:rPr>
+          <w:rFonts w:hint="eastAsia"/>
+        </w:rPr>
+        <w:t>、</w:t>
+      </w:r>
+      <w:r>
+        <w:rPr>
+          <w:rFonts w:hint="eastAsia"/>
+        </w:rPr>
+        <w:t>土木工程</w:t>
+      </w:r>
+      <w:r>
+        <w:rPr>
+          <w:rFonts w:hint="eastAsia"/>
+        </w:rPr>
+        <w:t>、</w:t>
+      </w:r>
+      <w:r>
+        <w:rPr>
+          <w:rFonts w:hint="eastAsia"/>
+        </w:rPr>
+        <w:t>电信工程</w:t>
+      </w:r>
+      <w:r>
+        <w:rPr>
+          <w:rFonts w:hint="eastAsia"/>
+        </w:rPr>
+        <w:t>、</w:t>
+      </w:r>
+      <w:r>
+        <w:rPr>
+          <w:rFonts w:hint="eastAsia"/>
+        </w:rPr>
+        <w:t>计算机工程</w:t>
+      </w:r>
+      <w:r>
+        <w:rPr>
+          <w:rFonts w:hint="eastAsia"/>
+        </w:rPr>
+        <w:t>、</w:t>
+      </w:r>
+      <w:r>
+        <w:rPr>
+          <w:rFonts w:hint="eastAsia"/>
+        </w:rPr>
+        <w:t>化工</w:t>
+      </w:r>
+      <w:r>
+        <w:rPr>
+          <w:rFonts w:hint="eastAsia"/>
+        </w:rPr>
+        <w:t>、</w:t>
+      </w:r>
+      <w:r>
+        <w:rPr>
+          <w:rFonts w:hint="eastAsia"/>
+        </w:rPr>
+        <w:t>职业健康和安全</w:t>
+      </w:r>
+      <w:r>
+        <w:rPr>
+          <w:rFonts w:hint="eastAsia"/>
+        </w:rPr>
+        <w:t>、</w:t>
+      </w:r>
+      <w:r>
+        <w:rPr>
+          <w:rFonts w:hint="eastAsia"/>
+        </w:rPr>
+        <w:t>建筑修复</w:t>
+      </w:r>
+    </w:p>
+    <w:p>
+      <w:bookmarkStart w:id="0" w:name="_GoBack"/>
+      <w:bookmarkEnd w:id="0"/>
+    </w:p>
+    <w:p>
+      <w:pPr>
+        <w:rPr>
+          <w:rFonts w:hint="eastAsia"/>
+        </w:rPr>
+      </w:pPr>
+    </w:p>
     <w:p>
       <w:r>
         <w:rPr>
